--- a/assessment/Accurasy.docx
+++ b/assessment/Accurasy.docx
@@ -2,6 +2,14 @@
 <file path=word/document.xml><?xml version="1.0" encoding="utf-8"?>
 <w:document xmlns:wpc="http://schemas.microsoft.com/office/word/2010/wordprocessingCanvas" xmlns:cx="http://schemas.microsoft.com/office/drawing/2014/chartex" xmlns:cx1="http://schemas.microsoft.com/office/drawing/2015/9/8/chartex" xmlns:cx2="http://schemas.microsoft.com/office/drawing/2015/10/21/chartex" xmlns:cx3="http://schemas.microsoft.com/office/drawing/2016/5/9/chartex" xmlns:cx4="http://schemas.microsoft.com/office/drawing/2016/5/10/chartex" xmlns:cx5="http://schemas.microsoft.com/office/drawing/2016/5/11/chartex" xmlns:cx6="http://schemas.microsoft.com/office/drawing/2016/5/12/chartex" xmlns:cx7="http://schemas.microsoft.com/office/drawing/2016/5/13/chartex" xmlns:cx8="http://schemas.microsoft.com/office/drawing/2016/5/14/chartex" xmlns:mc="http://schemas.openxmlformats.org/markup-compatibility/2006" xmlns:aink="http://schemas.microsoft.com/office/drawing/2016/ink" xmlns:am3d="http://schemas.microsoft.com/office/drawing/2017/model3d" xmlns:o="urn:schemas-microsoft-com:office:office" xmlns:r="http://schemas.openxmlformats.org/officeDocument/2006/relationships" xmlns:m="http://schemas.openxmlformats.org/officeDocument/2006/math" xmlns:v="urn:schemas-microsoft-com:vml" xmlns:wp14="http://schemas.microsoft.com/office/word/2010/wordprocessingDrawing" xmlns:wp="http://schemas.openxmlformats.org/drawingml/2006/wordprocessingDrawing" xmlns:w10="urn:schemas-microsoft-com:office:word" xmlns:w="http://schemas.openxmlformats.org/wordprocessingml/2006/main" xmlns:w14="http://schemas.microsoft.com/office/word/2010/wordml" xmlns:w15="http://schemas.microsoft.com/office/word/2012/wordml" xmlns:w16cex="http://schemas.microsoft.com/office/word/2018/wordml/cex" xmlns:w16cid="http://schemas.microsoft.com/office/word/2016/wordml/cid" xmlns:w16="http://schemas.microsoft.com/office/word/2018/wordml" xmlns:w16sdtdh="http://schemas.microsoft.com/office/word/2020/wordml/sdtdatahash" xmlns:w16se="http://schemas.microsoft.com/office/word/2015/wordml/symex" xmlns:wpg="http://schemas.microsoft.com/office/word/2010/wordprocessingGroup" xmlns:wpi="http://schemas.microsoft.com/office/word/2010/wordprocessingInk" xmlns:wne="http://schemas.microsoft.com/office/word/2006/wordml" xmlns:wps="http://schemas.microsoft.com/office/word/2010/wordprocessingShape" mc:Ignorable="w14 w15 w16se w16cid w16 w16cex w16sdtdh wp14">
   <w:body>
+    <w:p>
+      <w:pPr>
+        <w:pStyle w:val="Titre"/>
+      </w:pPr>
+      <w:r>
+        <w:t>Ayoub</w:t>
+      </w:r>
+    </w:p>
     <w:tbl>
       <w:tblPr>
         <w:tblStyle w:val="TableauGrille5Fonc"/>
@@ -46,12 +54,14 @@
                 <w:lang w:val="en-US"/>
               </w:rPr>
             </w:pPr>
+            <w:proofErr w:type="spellStart"/>
             <w:r>
               <w:rPr>
                 <w:lang w:val="en-US"/>
               </w:rPr>
               <w:t>Accurasy</w:t>
             </w:r>
+            <w:proofErr w:type="spellEnd"/>
           </w:p>
         </w:tc>
         <w:tc>
@@ -107,17 +117,33 @@
                 <w:lang w:val="en-US"/>
               </w:rPr>
             </w:pPr>
-            <w:r>
-              <w:rPr>
-                <w:lang w:val="en-US"/>
-              </w:rPr>
-              <w:t>Train_merge</w:t>
-            </w:r>
-            <w:r>
-              <w:rPr>
-                <w:lang w:val="en-US"/>
-              </w:rPr>
-              <w:t xml:space="preserve"> : </w:t>
+            <w:proofErr w:type="spellStart"/>
+            <w:r>
+              <w:rPr>
+                <w:lang w:val="en-US"/>
+              </w:rPr>
+              <w:t>Train_</w:t>
+            </w:r>
+            <w:proofErr w:type="gramStart"/>
+            <w:r>
+              <w:rPr>
+                <w:lang w:val="en-US"/>
+              </w:rPr>
+              <w:t>merge</w:t>
+            </w:r>
+            <w:proofErr w:type="spellEnd"/>
+            <w:r>
+              <w:rPr>
+                <w:lang w:val="en-US"/>
+              </w:rPr>
+              <w:t xml:space="preserve"> :</w:t>
+            </w:r>
+            <w:proofErr w:type="gramEnd"/>
+            <w:r>
+              <w:rPr>
+                <w:lang w:val="en-US"/>
+              </w:rPr>
+              <w:t xml:space="preserve"> </w:t>
             </w:r>
           </w:p>
           <w:p>
@@ -162,6 +188,23 @@
                 <w:lang w:val="en-US"/>
               </w:rPr>
               <w:t>~ 0.54</w:t>
+            </w:r>
+          </w:p>
+          <w:p>
+            <w:pPr>
+              <w:jc w:val="center"/>
+              <w:cnfStyle w:val="000000100000" w:firstRow="0" w:lastRow="0" w:firstColumn="0" w:lastColumn="0" w:oddVBand="0" w:evenVBand="0" w:oddHBand="1" w:evenHBand="0" w:firstRowFirstColumn="0" w:firstRowLastColumn="0" w:lastRowFirstColumn="0" w:lastRowLastColumn="0"/>
+              <w:rPr>
+                <w:lang w:val="en-US"/>
+              </w:rPr>
+            </w:pPr>
+            <w:r>
+              <w:rPr>
+                <w:sz w:val="16"/>
+                <w:szCs w:val="16"/>
+                <w:lang w:val="en-US"/>
+              </w:rPr>
+              <w:t>LR</w:t>
             </w:r>
           </w:p>
         </w:tc>
@@ -232,46 +275,56 @@
               <w:rPr>
                 <w:lang w:val="en-US"/>
               </w:rPr>
-              <w:t xml:space="preserve">v5 </w:t>
-            </w:r>
-            <w:r>
-              <w:rPr>
-                <w:lang w:val="en-US"/>
-              </w:rPr>
-              <w:t xml:space="preserve">: </w:t>
-            </w:r>
-          </w:p>
-          <w:p>
-            <w:pPr>
-              <w:jc w:val="center"/>
-              <w:rPr>
-                <w:lang w:val="en-US"/>
-              </w:rPr>
-            </w:pPr>
-            <w:r>
-              <w:rPr>
-                <w:b w:val="0"/>
-                <w:bCs w:val="0"/>
-                <w:lang w:val="en-US"/>
-              </w:rPr>
-              <w:t>[M1]</w:t>
-            </w:r>
-            <w:r>
-              <w:rPr>
-                <w:b w:val="0"/>
-                <w:bCs w:val="0"/>
+              <w:t>v</w:t>
+            </w:r>
+            <w:proofErr w:type="gramStart"/>
+            <w:r>
+              <w:rPr>
+                <w:lang w:val="en-US"/>
+              </w:rPr>
+              <w:t>5 :</w:t>
+            </w:r>
+            <w:proofErr w:type="gramEnd"/>
+            <w:r>
+              <w:rPr>
                 <w:lang w:val="en-US"/>
               </w:rPr>
               <w:t xml:space="preserve"> </w:t>
             </w:r>
-            <w:r>
-              <w:rPr>
-                <w:b w:val="0"/>
-                <w:bCs w:val="0"/>
-                <w:lang w:val="en-US"/>
-              </w:rPr>
-              <w:t>+ normaliser</w:t>
-            </w:r>
+          </w:p>
+          <w:p>
+            <w:pPr>
+              <w:jc w:val="center"/>
+              <w:rPr>
+                <w:lang w:val="en-US"/>
+              </w:rPr>
+            </w:pPr>
+            <w:r>
+              <w:rPr>
+                <w:b w:val="0"/>
+                <w:bCs w:val="0"/>
+                <w:lang w:val="en-US"/>
+              </w:rPr>
+              <w:t xml:space="preserve">[M1] </w:t>
+            </w:r>
+            <w:r>
+              <w:rPr>
+                <w:b w:val="0"/>
+                <w:bCs w:val="0"/>
+                <w:lang w:val="en-US"/>
+              </w:rPr>
+              <w:t xml:space="preserve">+ </w:t>
+            </w:r>
+            <w:proofErr w:type="spellStart"/>
+            <w:r>
+              <w:rPr>
+                <w:b w:val="0"/>
+                <w:bCs w:val="0"/>
+                <w:lang w:val="en-US"/>
+              </w:rPr>
+              <w:t>normaliser</w:t>
+            </w:r>
+            <w:proofErr w:type="spellEnd"/>
           </w:p>
         </w:tc>
         <w:tc>
@@ -291,6 +344,23 @@
                 <w:lang w:val="en-US"/>
               </w:rPr>
               <w:t>~ 0.54</w:t>
+            </w:r>
+          </w:p>
+          <w:p>
+            <w:pPr>
+              <w:jc w:val="center"/>
+              <w:cnfStyle w:val="000000000000" w:firstRow="0" w:lastRow="0" w:firstColumn="0" w:lastColumn="0" w:oddVBand="0" w:evenVBand="0" w:oddHBand="0" w:evenHBand="0" w:firstRowFirstColumn="0" w:firstRowLastColumn="0" w:lastRowFirstColumn="0" w:lastRowLastColumn="0"/>
+              <w:rPr>
+                <w:lang w:val="en-US"/>
+              </w:rPr>
+            </w:pPr>
+            <w:r>
+              <w:rPr>
+                <w:sz w:val="16"/>
+                <w:szCs w:val="16"/>
+                <w:lang w:val="en-US"/>
+              </w:rPr>
+              <w:t>LR</w:t>
             </w:r>
           </w:p>
         </w:tc>
@@ -352,45 +422,43 @@
               <w:rPr>
                 <w:lang w:val="en-US"/>
               </w:rPr>
-              <w:t>Airbnb_Version2</w:t>
-            </w:r>
-            <w:r>
-              <w:rPr>
-                <w:lang w:val="en-US"/>
-              </w:rPr>
-              <w:t xml:space="preserve"> : </w:t>
-            </w:r>
-          </w:p>
-          <w:p>
-            <w:pPr>
-              <w:jc w:val="center"/>
-              <w:rPr>
-                <w:lang w:val="en-US"/>
-              </w:rPr>
-            </w:pPr>
-            <w:r>
-              <w:rPr>
-                <w:b w:val="0"/>
-                <w:bCs w:val="0"/>
-                <w:lang w:val="en-US"/>
-              </w:rPr>
-              <w:t>[M</w:t>
-            </w:r>
-            <w:r>
-              <w:rPr>
-                <w:b w:val="0"/>
-                <w:bCs w:val="0"/>
+              <w:t>Airbnb_Version</w:t>
+            </w:r>
+            <w:proofErr w:type="gramStart"/>
+            <w:r>
+              <w:rPr>
                 <w:lang w:val="en-US"/>
               </w:rPr>
               <w:t>2</w:t>
             </w:r>
             <w:r>
               <w:rPr>
-                <w:b w:val="0"/>
-                <w:bCs w:val="0"/>
-                <w:lang w:val="en-US"/>
-              </w:rPr>
-              <w:t xml:space="preserve">] </w:t>
+                <w:lang w:val="en-US"/>
+              </w:rPr>
+              <w:t xml:space="preserve"> :</w:t>
+            </w:r>
+            <w:proofErr w:type="gramEnd"/>
+            <w:r>
+              <w:rPr>
+                <w:lang w:val="en-US"/>
+              </w:rPr>
+              <w:t xml:space="preserve"> </w:t>
+            </w:r>
+          </w:p>
+          <w:p>
+            <w:pPr>
+              <w:jc w:val="center"/>
+              <w:rPr>
+                <w:lang w:val="en-US"/>
+              </w:rPr>
+            </w:pPr>
+            <w:r>
+              <w:rPr>
+                <w:b w:val="0"/>
+                <w:bCs w:val="0"/>
+                <w:lang w:val="en-US"/>
+              </w:rPr>
+              <w:t xml:space="preserve">[M2] </w:t>
             </w:r>
             <w:r>
               <w:rPr>
@@ -425,6 +493,23 @@
                 <w:lang w:val="en-US"/>
               </w:rPr>
               <w:t>.61</w:t>
+            </w:r>
+          </w:p>
+          <w:p>
+            <w:pPr>
+              <w:jc w:val="center"/>
+              <w:cnfStyle w:val="000000100000" w:firstRow="0" w:lastRow="0" w:firstColumn="0" w:lastColumn="0" w:oddVBand="0" w:evenVBand="0" w:oddHBand="1" w:evenHBand="0" w:firstRowFirstColumn="0" w:firstRowLastColumn="0" w:lastRowFirstColumn="0" w:lastRowLastColumn="0"/>
+              <w:rPr>
+                <w:lang w:val="en-US"/>
+              </w:rPr>
+            </w:pPr>
+            <w:r>
+              <w:rPr>
+                <w:sz w:val="16"/>
+                <w:szCs w:val="16"/>
+                <w:lang w:val="en-US"/>
+              </w:rPr>
+              <w:t>LR</w:t>
             </w:r>
           </w:p>
         </w:tc>
@@ -487,41 +572,567 @@
               </w:rPr>
               <w:t>Airbnb_Version</w:t>
             </w:r>
+            <w:proofErr w:type="gramStart"/>
+            <w:r>
+              <w:rPr>
+                <w:lang w:val="en-US"/>
+              </w:rPr>
+              <w:t>4 :</w:t>
+            </w:r>
+            <w:proofErr w:type="gramEnd"/>
+            <w:r>
+              <w:rPr>
+                <w:lang w:val="en-US"/>
+              </w:rPr>
+              <w:t xml:space="preserve"> </w:t>
+            </w:r>
+          </w:p>
+          <w:p>
+            <w:pPr>
+              <w:jc w:val="center"/>
+              <w:rPr>
+                <w:lang w:val="en-US"/>
+              </w:rPr>
+            </w:pPr>
+            <w:r>
+              <w:rPr>
+                <w:b w:val="0"/>
+                <w:bCs w:val="0"/>
+                <w:lang w:val="en-US"/>
+              </w:rPr>
+              <w:t xml:space="preserve">[M2] + </w:t>
+            </w:r>
+            <w:r>
+              <w:rPr>
+                <w:b w:val="0"/>
+                <w:bCs w:val="0"/>
+                <w:lang w:val="en-US"/>
+              </w:rPr>
+              <w:t>normalizer + top features (size)</w:t>
+            </w:r>
+          </w:p>
+        </w:tc>
+        <w:tc>
+          <w:tcPr>
+            <w:tcW w:w="1513" w:type="dxa"/>
+          </w:tcPr>
+          <w:p>
+            <w:pPr>
+              <w:jc w:val="center"/>
+              <w:cnfStyle w:val="000000000000" w:firstRow="0" w:lastRow="0" w:firstColumn="0" w:lastColumn="0" w:oddVBand="0" w:evenVBand="0" w:oddHBand="0" w:evenHBand="0" w:firstRowFirstColumn="0" w:firstRowLastColumn="0" w:lastRowFirstColumn="0" w:lastRowLastColumn="0"/>
+              <w:rPr>
+                <w:lang w:val="en-US"/>
+              </w:rPr>
+            </w:pPr>
+            <w:r>
+              <w:rPr>
+                <w:lang w:val="en-US"/>
+              </w:rPr>
+              <w:t>~ 0.</w:t>
+            </w:r>
+            <w:r>
+              <w:rPr>
+                <w:lang w:val="en-US"/>
+              </w:rPr>
+              <w:t>61</w:t>
+            </w:r>
+          </w:p>
+          <w:p>
+            <w:pPr>
+              <w:jc w:val="center"/>
+              <w:cnfStyle w:val="000000000000" w:firstRow="0" w:lastRow="0" w:firstColumn="0" w:lastColumn="0" w:oddVBand="0" w:evenVBand="0" w:oddHBand="0" w:evenHBand="0" w:firstRowFirstColumn="0" w:firstRowLastColumn="0" w:lastRowFirstColumn="0" w:lastRowLastColumn="0"/>
+              <w:rPr>
+                <w:lang w:val="en-US"/>
+              </w:rPr>
+            </w:pPr>
+            <w:r>
+              <w:rPr>
+                <w:sz w:val="16"/>
+                <w:szCs w:val="16"/>
+                <w:lang w:val="en-US"/>
+              </w:rPr>
+              <w:t>LR</w:t>
+            </w:r>
+          </w:p>
+        </w:tc>
+        <w:tc>
+          <w:tcPr>
+            <w:tcW w:w="3685" w:type="dxa"/>
+          </w:tcPr>
+          <w:p>
+            <w:pPr>
+              <w:jc w:val="center"/>
+              <w:cnfStyle w:val="000000000000" w:firstRow="0" w:lastRow="0" w:firstColumn="0" w:lastColumn="0" w:oddVBand="0" w:evenVBand="0" w:oddHBand="0" w:evenHBand="0" w:firstRowFirstColumn="0" w:firstRowLastColumn="0" w:lastRowFirstColumn="0" w:lastRowLastColumn="0"/>
+              <w:rPr>
+                <w:lang w:val="en-US"/>
+              </w:rPr>
+            </w:pPr>
+            <w:r>
+              <w:rPr>
+                <w:lang w:val="en-US"/>
+              </w:rPr>
+              <w:t>~</w:t>
+            </w:r>
+            <w:r>
+              <w:rPr>
+                <w:lang w:val="en-US"/>
+              </w:rPr>
+              <w:t xml:space="preserve"> </w:t>
+            </w:r>
+            <w:r>
+              <w:rPr>
+                <w:lang w:val="en-US"/>
+              </w:rPr>
+              <w:t>In all cases</w:t>
+            </w:r>
+          </w:p>
+        </w:tc>
+      </w:tr>
+    </w:tbl>
+    <w:p>
+      <w:pPr>
+        <w:rPr>
+          <w:lang w:val="en-US"/>
+        </w:rPr>
+      </w:pPr>
+    </w:p>
+    <w:p>
+      <w:pPr>
+        <w:pStyle w:val="Titre"/>
+        <w:rPr>
+          <w:sz w:val="16"/>
+          <w:szCs w:val="16"/>
+        </w:rPr>
+      </w:pPr>
+      <w:r>
+        <w:t xml:space="preserve">Hajar </w:t>
+      </w:r>
+      <w:r>
+        <w:rPr>
+          <w:sz w:val="16"/>
+          <w:szCs w:val="16"/>
+        </w:rPr>
+        <w:t>20000</w:t>
+      </w:r>
+      <w:r>
+        <w:rPr>
+          <w:sz w:val="16"/>
+          <w:szCs w:val="16"/>
+        </w:rPr>
+        <w:t xml:space="preserve"> records</w:t>
+      </w:r>
+      <w:r>
+        <w:rPr>
+          <w:sz w:val="16"/>
+          <w:szCs w:val="16"/>
+        </w:rPr>
+        <w:t xml:space="preserve"> </w:t>
+      </w:r>
+    </w:p>
+    <w:tbl>
+      <w:tblPr>
+        <w:tblStyle w:val="TableauGrille5Fonc"/>
+        <w:tblW w:w="9446" w:type="dxa"/>
+        <w:jc w:val="center"/>
+        <w:tblLook w:val="04A0" w:firstRow="1" w:lastRow="0" w:firstColumn="1" w:lastColumn="0" w:noHBand="0" w:noVBand="1"/>
+      </w:tblPr>
+      <w:tblGrid>
+        <w:gridCol w:w="4248"/>
+        <w:gridCol w:w="1513"/>
+        <w:gridCol w:w="3685"/>
+      </w:tblGrid>
+      <w:tr>
+        <w:trPr>
+          <w:cnfStyle w:val="100000000000" w:firstRow="1" w:lastRow="0" w:firstColumn="0" w:lastColumn="0" w:oddVBand="0" w:evenVBand="0" w:oddHBand="0" w:evenHBand="0" w:firstRowFirstColumn="0" w:firstRowLastColumn="0" w:lastRowFirstColumn="0" w:lastRowLastColumn="0"/>
+          <w:jc w:val="center"/>
+        </w:trPr>
+        <w:tc>
+          <w:tcPr>
+            <w:cnfStyle w:val="001000000000" w:firstRow="0" w:lastRow="0" w:firstColumn="1" w:lastColumn="0" w:oddVBand="0" w:evenVBand="0" w:oddHBand="0" w:evenHBand="0" w:firstRowFirstColumn="0" w:firstRowLastColumn="0" w:lastRowFirstColumn="0" w:lastRowLastColumn="0"/>
+            <w:tcW w:w="4248" w:type="dxa"/>
+            <w:shd w:val="clear" w:color="auto" w:fill="auto"/>
+          </w:tcPr>
+          <w:p>
+            <w:pPr>
+              <w:jc w:val="center"/>
+              <w:rPr>
+                <w:lang w:val="en-US"/>
+              </w:rPr>
+            </w:pPr>
+          </w:p>
+        </w:tc>
+        <w:tc>
+          <w:tcPr>
+            <w:tcW w:w="1513" w:type="dxa"/>
+          </w:tcPr>
+          <w:p>
+            <w:pPr>
+              <w:jc w:val="center"/>
+              <w:cnfStyle w:val="100000000000" w:firstRow="1" w:lastRow="0" w:firstColumn="0" w:lastColumn="0" w:oddVBand="0" w:evenVBand="0" w:oddHBand="0" w:evenHBand="0" w:firstRowFirstColumn="0" w:firstRowLastColumn="0" w:lastRowFirstColumn="0" w:lastRowLastColumn="0"/>
+              <w:rPr>
+                <w:lang w:val="en-US"/>
+              </w:rPr>
+            </w:pPr>
+            <w:proofErr w:type="spellStart"/>
+            <w:r>
+              <w:rPr>
+                <w:lang w:val="en-US"/>
+              </w:rPr>
+              <w:t>Accurasy</w:t>
+            </w:r>
+            <w:proofErr w:type="spellEnd"/>
+          </w:p>
+        </w:tc>
+        <w:tc>
+          <w:tcPr>
+            <w:tcW w:w="3685" w:type="dxa"/>
+          </w:tcPr>
+          <w:p>
+            <w:pPr>
+              <w:jc w:val="center"/>
+              <w:cnfStyle w:val="100000000000" w:firstRow="1" w:lastRow="0" w:firstColumn="0" w:lastColumn="0" w:oddVBand="0" w:evenVBand="0" w:oddHBand="0" w:evenHBand="0" w:firstRowFirstColumn="0" w:firstRowLastColumn="0" w:lastRowFirstColumn="0" w:lastRowLastColumn="0"/>
+              <w:rPr>
+                <w:lang w:val="en-US"/>
+              </w:rPr>
+            </w:pPr>
+            <w:r>
+              <w:rPr>
+                <w:lang w:val="en-US"/>
+              </w:rPr>
+              <w:t>Features</w:t>
+            </w:r>
+          </w:p>
+        </w:tc>
+      </w:tr>
+      <w:tr>
+        <w:trPr>
+          <w:cnfStyle w:val="000000100000" w:firstRow="0" w:lastRow="0" w:firstColumn="0" w:lastColumn="0" w:oddVBand="0" w:evenVBand="0" w:oddHBand="1" w:evenHBand="0" w:firstRowFirstColumn="0" w:firstRowLastColumn="0" w:lastRowFirstColumn="0" w:lastRowLastColumn="0"/>
+          <w:trHeight w:val="56"/>
+          <w:jc w:val="center"/>
+        </w:trPr>
+        <w:tc>
+          <w:tcPr>
+            <w:cnfStyle w:val="001000000000" w:firstRow="0" w:lastRow="0" w:firstColumn="1" w:lastColumn="0" w:oddVBand="0" w:evenVBand="0" w:oddHBand="0" w:evenHBand="0" w:firstRowFirstColumn="0" w:firstRowLastColumn="0" w:lastRowFirstColumn="0" w:lastRowLastColumn="0"/>
+            <w:tcW w:w="4248" w:type="dxa"/>
+            <w:shd w:val="clear" w:color="auto" w:fill="215868" w:themeFill="accent5" w:themeFillShade="80"/>
+          </w:tcPr>
+          <w:p>
+            <w:pPr>
+              <w:jc w:val="center"/>
+              <w:rPr>
+                <w:b w:val="0"/>
+                <w:bCs w:val="0"/>
+                <w:lang w:val="en-US"/>
+              </w:rPr>
+            </w:pPr>
+            <w:r>
+              <w:rPr>
+                <w:lang w:val="en-US"/>
+              </w:rPr>
+              <w:t>Airbnb_ Version</w:t>
+            </w:r>
+            <w:proofErr w:type="gramStart"/>
+            <w:r>
+              <w:rPr>
+                <w:lang w:val="en-US"/>
+              </w:rPr>
+              <w:t>2</w:t>
+            </w:r>
+            <w:r>
+              <w:rPr>
+                <w:lang w:val="en-US"/>
+              </w:rPr>
+              <w:t xml:space="preserve"> :</w:t>
+            </w:r>
+            <w:proofErr w:type="gramEnd"/>
+            <w:r>
+              <w:rPr>
+                <w:lang w:val="en-US"/>
+              </w:rPr>
+              <w:t xml:space="preserve"> </w:t>
+            </w:r>
+          </w:p>
+          <w:p>
+            <w:pPr>
+              <w:jc w:val="center"/>
+              <w:rPr>
+                <w:lang w:val="en-US"/>
+              </w:rPr>
+            </w:pPr>
+            <w:r>
+              <w:rPr>
+                <w:b w:val="0"/>
+                <w:bCs w:val="0"/>
+                <w:lang w:val="en-US"/>
+              </w:rPr>
+              <w:t>[M2]</w:t>
+            </w:r>
+          </w:p>
+        </w:tc>
+        <w:tc>
+          <w:tcPr>
+            <w:tcW w:w="1513" w:type="dxa"/>
+          </w:tcPr>
+          <w:p>
+            <w:pPr>
+              <w:jc w:val="center"/>
+              <w:cnfStyle w:val="000000100000" w:firstRow="0" w:lastRow="0" w:firstColumn="0" w:lastColumn="0" w:oddVBand="0" w:evenVBand="0" w:oddHBand="1" w:evenHBand="0" w:firstRowFirstColumn="0" w:firstRowLastColumn="0" w:lastRowFirstColumn="0" w:lastRowLastColumn="0"/>
+              <w:rPr>
+                <w:lang w:val="en-US"/>
+              </w:rPr>
+            </w:pPr>
+            <w:r>
+              <w:rPr>
+                <w:lang w:val="en-US"/>
+              </w:rPr>
+              <w:t>~ 0.</w:t>
+            </w:r>
+            <w:r>
+              <w:rPr>
+                <w:lang w:val="en-US"/>
+              </w:rPr>
+              <w:t>72</w:t>
+            </w:r>
+          </w:p>
+          <w:p>
+            <w:pPr>
+              <w:jc w:val="center"/>
+              <w:cnfStyle w:val="000000100000" w:firstRow="0" w:lastRow="0" w:firstColumn="0" w:lastColumn="0" w:oddVBand="0" w:evenVBand="0" w:oddHBand="1" w:evenHBand="0" w:firstRowFirstColumn="0" w:firstRowLastColumn="0" w:lastRowFirstColumn="0" w:lastRowLastColumn="0"/>
+              <w:rPr>
+                <w:lang w:val="en-US"/>
+              </w:rPr>
+            </w:pPr>
+            <w:proofErr w:type="spellStart"/>
+            <w:r>
+              <w:rPr>
+                <w:sz w:val="16"/>
+                <w:szCs w:val="16"/>
+                <w:lang w:val="en-US"/>
+              </w:rPr>
+              <w:t>LinearSVC</w:t>
+            </w:r>
+            <w:proofErr w:type="spellEnd"/>
+          </w:p>
+        </w:tc>
+        <w:tc>
+          <w:tcPr>
+            <w:tcW w:w="3685" w:type="dxa"/>
+          </w:tcPr>
+          <w:p>
+            <w:pPr>
+              <w:jc w:val="center"/>
+              <w:cnfStyle w:val="000000100000" w:firstRow="0" w:lastRow="0" w:firstColumn="0" w:lastColumn="0" w:oddVBand="0" w:evenVBand="0" w:oddHBand="1" w:evenHBand="0" w:firstRowFirstColumn="0" w:firstRowLastColumn="0" w:lastRowFirstColumn="0" w:lastRowLastColumn="0"/>
+              <w:rPr>
+                <w:lang w:val="en-US"/>
+              </w:rPr>
+            </w:pPr>
+            <w:r>
+              <w:rPr>
+                <w:lang w:val="en-US"/>
+              </w:rPr>
+              <w:t>-</w:t>
+            </w:r>
+          </w:p>
+        </w:tc>
+      </w:tr>
+      <w:tr>
+        <w:trPr>
+          <w:trHeight w:val="56"/>
+          <w:jc w:val="center"/>
+        </w:trPr>
+        <w:tc>
+          <w:tcPr>
+            <w:cnfStyle w:val="001000000000" w:firstRow="0" w:lastRow="0" w:firstColumn="1" w:lastColumn="0" w:oddVBand="0" w:evenVBand="0" w:oddHBand="0" w:evenHBand="0" w:firstRowFirstColumn="0" w:firstRowLastColumn="0" w:lastRowFirstColumn="0" w:lastRowLastColumn="0"/>
+            <w:tcW w:w="4248" w:type="dxa"/>
+            <w:shd w:val="clear" w:color="auto" w:fill="4F6228" w:themeFill="accent3" w:themeFillShade="80"/>
+          </w:tcPr>
+          <w:p>
+            <w:pPr>
+              <w:jc w:val="center"/>
+              <w:rPr>
+                <w:b w:val="0"/>
+                <w:bCs w:val="0"/>
+                <w:lang w:val="en-US"/>
+              </w:rPr>
+            </w:pPr>
+            <w:r>
+              <w:rPr>
+                <w:lang w:val="en-US"/>
+              </w:rPr>
+              <w:t>Airbnb_Version</w:t>
+            </w:r>
+            <w:proofErr w:type="gramStart"/>
+            <w:r>
+              <w:rPr>
+                <w:lang w:val="en-US"/>
+              </w:rPr>
+              <w:t>3 :</w:t>
+            </w:r>
+            <w:proofErr w:type="gramEnd"/>
+            <w:r>
+              <w:rPr>
+                <w:lang w:val="en-US"/>
+              </w:rPr>
+              <w:t xml:space="preserve"> </w:t>
+            </w:r>
+          </w:p>
+          <w:p>
+            <w:pPr>
+              <w:jc w:val="center"/>
+              <w:rPr>
+                <w:lang w:val="en-US"/>
+              </w:rPr>
+            </w:pPr>
+            <w:r>
+              <w:rPr>
+                <w:b w:val="0"/>
+                <w:bCs w:val="0"/>
+                <w:lang w:val="en-US"/>
+              </w:rPr>
+              <w:t xml:space="preserve">[M2] </w:t>
+            </w:r>
+            <w:proofErr w:type="spellStart"/>
+            <w:r>
+              <w:rPr>
+                <w:b w:val="0"/>
+                <w:bCs w:val="0"/>
+                <w:lang w:val="en-US"/>
+              </w:rPr>
+              <w:t>normaliser</w:t>
+            </w:r>
+            <w:proofErr w:type="spellEnd"/>
+          </w:p>
+        </w:tc>
+        <w:tc>
+          <w:tcPr>
+            <w:tcW w:w="1513" w:type="dxa"/>
+          </w:tcPr>
+          <w:p>
+            <w:pPr>
+              <w:jc w:val="center"/>
+              <w:cnfStyle w:val="000000000000" w:firstRow="0" w:lastRow="0" w:firstColumn="0" w:lastColumn="0" w:oddVBand="0" w:evenVBand="0" w:oddHBand="0" w:evenHBand="0" w:firstRowFirstColumn="0" w:firstRowLastColumn="0" w:lastRowFirstColumn="0" w:lastRowLastColumn="0"/>
+              <w:rPr>
+                <w:lang w:val="en-US"/>
+              </w:rPr>
+            </w:pPr>
+            <w:r>
+              <w:rPr>
+                <w:lang w:val="en-US"/>
+              </w:rPr>
+              <w:t>~</w:t>
+            </w:r>
+            <w:r>
+              <w:rPr>
+                <w:lang w:val="en-US"/>
+              </w:rPr>
+              <w:t xml:space="preserve"> 0.8</w:t>
+            </w:r>
             <w:r>
               <w:rPr>
                 <w:lang w:val="en-US"/>
               </w:rPr>
               <w:t>4</w:t>
             </w:r>
-            <w:r>
-              <w:rPr>
-                <w:lang w:val="en-US"/>
-              </w:rPr>
-              <w:t xml:space="preserve"> : </w:t>
-            </w:r>
-          </w:p>
-          <w:p>
-            <w:pPr>
-              <w:jc w:val="center"/>
-              <w:rPr>
-                <w:lang w:val="en-US"/>
-              </w:rPr>
-            </w:pPr>
-            <w:r>
-              <w:rPr>
-                <w:b w:val="0"/>
-                <w:bCs w:val="0"/>
-                <w:lang w:val="en-US"/>
-              </w:rPr>
-              <w:t xml:space="preserve">[M2] </w:t>
-            </w:r>
-            <w:r>
-              <w:rPr>
-                <w:b w:val="0"/>
-                <w:bCs w:val="0"/>
-                <w:lang w:val="en-US"/>
-              </w:rPr>
-              <w:t xml:space="preserve">+ </w:t>
+          </w:p>
+          <w:p>
+            <w:pPr>
+              <w:jc w:val="center"/>
+              <w:cnfStyle w:val="000000000000" w:firstRow="0" w:lastRow="0" w:firstColumn="0" w:lastColumn="0" w:oddVBand="0" w:evenVBand="0" w:oddHBand="0" w:evenHBand="0" w:firstRowFirstColumn="0" w:firstRowLastColumn="0" w:lastRowFirstColumn="0" w:lastRowLastColumn="0"/>
+              <w:rPr>
+                <w:sz w:val="16"/>
+                <w:szCs w:val="16"/>
+                <w:lang w:val="en-US"/>
+              </w:rPr>
+            </w:pPr>
+            <w:proofErr w:type="spellStart"/>
+            <w:r>
+              <w:rPr>
+                <w:sz w:val="16"/>
+                <w:szCs w:val="16"/>
+                <w:lang w:val="en-US"/>
+              </w:rPr>
+              <w:t>LinearSVC</w:t>
+            </w:r>
+            <w:proofErr w:type="spellEnd"/>
+          </w:p>
+        </w:tc>
+        <w:tc>
+          <w:tcPr>
+            <w:tcW w:w="3685" w:type="dxa"/>
+          </w:tcPr>
+          <w:p>
+            <w:pPr>
+              <w:jc w:val="center"/>
+              <w:cnfStyle w:val="000000000000" w:firstRow="0" w:lastRow="0" w:firstColumn="0" w:lastColumn="0" w:oddVBand="0" w:evenVBand="0" w:oddHBand="0" w:evenHBand="0" w:firstRowFirstColumn="0" w:firstRowLastColumn="0" w:lastRowFirstColumn="0" w:lastRowLastColumn="0"/>
+              <w:rPr>
+                <w:lang w:val="en-US"/>
+              </w:rPr>
+            </w:pPr>
+            <w:r>
+              <w:rPr>
+                <w:lang w:val="en-US"/>
+              </w:rPr>
+              <w:t>-</w:t>
+            </w:r>
+          </w:p>
+        </w:tc>
+      </w:tr>
+      <w:tr>
+        <w:trPr>
+          <w:cnfStyle w:val="000000100000" w:firstRow="0" w:lastRow="0" w:firstColumn="0" w:lastColumn="0" w:oddVBand="0" w:evenVBand="0" w:oddHBand="1" w:evenHBand="0" w:firstRowFirstColumn="0" w:firstRowLastColumn="0" w:lastRowFirstColumn="0" w:lastRowLastColumn="0"/>
+          <w:trHeight w:val="56"/>
+          <w:jc w:val="center"/>
+        </w:trPr>
+        <w:tc>
+          <w:tcPr>
+            <w:cnfStyle w:val="001000000000" w:firstRow="0" w:lastRow="0" w:firstColumn="1" w:lastColumn="0" w:oddVBand="0" w:evenVBand="0" w:oddHBand="0" w:evenHBand="0" w:firstRowFirstColumn="0" w:firstRowLastColumn="0" w:lastRowFirstColumn="0" w:lastRowLastColumn="0"/>
+            <w:tcW w:w="4248" w:type="dxa"/>
+            <w:shd w:val="clear" w:color="auto" w:fill="4F6228" w:themeFill="accent3" w:themeFillShade="80"/>
+          </w:tcPr>
+          <w:p>
+            <w:pPr>
+              <w:jc w:val="center"/>
+              <w:rPr>
+                <w:b w:val="0"/>
+                <w:bCs w:val="0"/>
+                <w:lang w:val="en-US"/>
+              </w:rPr>
+            </w:pPr>
+            <w:r>
+              <w:rPr>
+                <w:lang w:val="en-US"/>
+              </w:rPr>
+              <w:t>Airbnb_Version</w:t>
+            </w:r>
+            <w:proofErr w:type="gramStart"/>
+            <w:r>
+              <w:rPr>
+                <w:lang w:val="en-US"/>
+              </w:rPr>
+              <w:t>4 :</w:t>
+            </w:r>
+            <w:proofErr w:type="gramEnd"/>
+            <w:r>
+              <w:rPr>
+                <w:lang w:val="en-US"/>
+              </w:rPr>
+              <w:t xml:space="preserve"> </w:t>
+            </w:r>
+          </w:p>
+          <w:p>
+            <w:pPr>
+              <w:jc w:val="center"/>
+              <w:rPr>
+                <w:lang w:val="en-US"/>
+              </w:rPr>
+            </w:pPr>
+            <w:r>
+              <w:rPr>
+                <w:b w:val="0"/>
+                <w:bCs w:val="0"/>
+                <w:lang w:val="en-US"/>
+              </w:rPr>
+              <w:t xml:space="preserve">[M2] + </w:t>
             </w:r>
             <w:r>
               <w:rPr>
@@ -540,23 +1151,48 @@
           <w:p>
             <w:pPr>
               <w:jc w:val="center"/>
-              <w:cnfStyle w:val="000000000000" w:firstRow="0" w:lastRow="0" w:firstColumn="0" w:lastColumn="0" w:oddVBand="0" w:evenVBand="0" w:oddHBand="0" w:evenHBand="0" w:firstRowFirstColumn="0" w:firstRowLastColumn="0" w:lastRowFirstColumn="0" w:lastRowLastColumn="0"/>
-              <w:rPr>
-                <w:lang w:val="en-US"/>
-              </w:rPr>
-            </w:pPr>
-            <w:r>
-              <w:rPr>
-                <w:lang w:val="en-US"/>
-              </w:rPr>
-              <w:t>~ 0.</w:t>
-            </w:r>
-            <w:r>
-              <w:rPr>
-                <w:lang w:val="en-US"/>
-              </w:rPr>
-              <w:t>61</w:t>
-            </w:r>
+              <w:cnfStyle w:val="000000100000" w:firstRow="0" w:lastRow="0" w:firstColumn="0" w:lastColumn="0" w:oddVBand="0" w:evenVBand="0" w:oddHBand="1" w:evenHBand="0" w:firstRowFirstColumn="0" w:firstRowLastColumn="0" w:lastRowFirstColumn="0" w:lastRowLastColumn="0"/>
+              <w:rPr>
+                <w:lang w:val="en-US"/>
+              </w:rPr>
+            </w:pPr>
+            <w:r>
+              <w:rPr>
+                <w:lang w:val="en-US"/>
+              </w:rPr>
+              <w:t>~</w:t>
+            </w:r>
+            <w:r>
+              <w:rPr>
+                <w:lang w:val="en-US"/>
+              </w:rPr>
+              <w:t xml:space="preserve"> 0.8</w:t>
+            </w:r>
+            <w:r>
+              <w:rPr>
+                <w:lang w:val="en-US"/>
+              </w:rPr>
+              <w:t>4</w:t>
+            </w:r>
+          </w:p>
+          <w:p>
+            <w:pPr>
+              <w:jc w:val="center"/>
+              <w:cnfStyle w:val="000000100000" w:firstRow="0" w:lastRow="0" w:firstColumn="0" w:lastColumn="0" w:oddVBand="0" w:evenVBand="0" w:oddHBand="1" w:evenHBand="0" w:firstRowFirstColumn="0" w:firstRowLastColumn="0" w:lastRowFirstColumn="0" w:lastRowLastColumn="0"/>
+              <w:rPr>
+                <w:lang w:val="en-US"/>
+              </w:rPr>
+            </w:pPr>
+            <w:proofErr w:type="spellStart"/>
+            <w:r>
+              <w:rPr>
+                <w:sz w:val="16"/>
+                <w:szCs w:val="16"/>
+                <w:lang w:val="en-US"/>
+              </w:rPr>
+              <w:t>LinearSVC</w:t>
+            </w:r>
+            <w:proofErr w:type="spellEnd"/>
           </w:p>
         </w:tc>
         <w:tc>
@@ -566,28 +1202,16 @@
           <w:p>
             <w:pPr>
               <w:jc w:val="center"/>
-              <w:cnfStyle w:val="000000000000" w:firstRow="0" w:lastRow="0" w:firstColumn="0" w:lastColumn="0" w:oddVBand="0" w:evenVBand="0" w:oddHBand="0" w:evenHBand="0" w:firstRowFirstColumn="0" w:firstRowLastColumn="0" w:lastRowFirstColumn="0" w:lastRowLastColumn="0"/>
-              <w:rPr>
-                <w:lang w:val="en-US"/>
-              </w:rPr>
-            </w:pPr>
-            <w:r>
-              <w:rPr>
-                <w:lang w:val="en-US"/>
-              </w:rPr>
-              <w:t>~</w:t>
-            </w:r>
-            <w:r>
-              <w:rPr>
-                <w:lang w:val="en-US"/>
-              </w:rPr>
-              <w:t xml:space="preserve"> </w:t>
-            </w:r>
-            <w:r>
-              <w:rPr>
-                <w:lang w:val="en-US"/>
-              </w:rPr>
-              <w:t>In all cases</w:t>
+              <w:cnfStyle w:val="000000100000" w:firstRow="0" w:lastRow="0" w:firstColumn="0" w:lastColumn="0" w:oddVBand="0" w:evenVBand="0" w:oddHBand="1" w:evenHBand="0" w:firstRowFirstColumn="0" w:firstRowLastColumn="0" w:lastRowFirstColumn="0" w:lastRowLastColumn="0"/>
+              <w:rPr>
+                <w:lang w:val="en-US"/>
+              </w:rPr>
+            </w:pPr>
+            <w:r>
+              <w:rPr>
+                <w:lang w:val="en-US"/>
+              </w:rPr>
+              <w:t>-</w:t>
             </w:r>
           </w:p>
         </w:tc>
@@ -603,11 +1227,1090 @@
     </w:p>
     <w:p>
       <w:pPr>
+        <w:pStyle w:val="Titre"/>
+        <w:rPr>
+          <w:sz w:val="16"/>
+          <w:szCs w:val="16"/>
+        </w:rPr>
+      </w:pPr>
+      <w:r>
+        <w:t xml:space="preserve">Hamza </w:t>
+      </w:r>
+    </w:p>
+    <w:tbl>
+      <w:tblPr>
+        <w:tblStyle w:val="TableauGrille5Fonc"/>
+        <w:tblW w:w="9446" w:type="dxa"/>
+        <w:jc w:val="center"/>
+        <w:tblLook w:val="04A0" w:firstRow="1" w:lastRow="0" w:firstColumn="1" w:lastColumn="0" w:noHBand="0" w:noVBand="1"/>
+      </w:tblPr>
+      <w:tblGrid>
+        <w:gridCol w:w="4248"/>
+        <w:gridCol w:w="1513"/>
+        <w:gridCol w:w="3685"/>
+      </w:tblGrid>
+      <w:tr>
+        <w:trPr>
+          <w:cnfStyle w:val="100000000000" w:firstRow="1" w:lastRow="0" w:firstColumn="0" w:lastColumn="0" w:oddVBand="0" w:evenVBand="0" w:oddHBand="0" w:evenHBand="0" w:firstRowFirstColumn="0" w:firstRowLastColumn="0" w:lastRowFirstColumn="0" w:lastRowLastColumn="0"/>
+          <w:jc w:val="center"/>
+        </w:trPr>
+        <w:tc>
+          <w:tcPr>
+            <w:cnfStyle w:val="001000000000" w:firstRow="0" w:lastRow="0" w:firstColumn="1" w:lastColumn="0" w:oddVBand="0" w:evenVBand="0" w:oddHBand="0" w:evenHBand="0" w:firstRowFirstColumn="0" w:firstRowLastColumn="0" w:lastRowFirstColumn="0" w:lastRowLastColumn="0"/>
+            <w:tcW w:w="4248" w:type="dxa"/>
+            <w:shd w:val="clear" w:color="auto" w:fill="auto"/>
+          </w:tcPr>
+          <w:p>
+            <w:pPr>
+              <w:jc w:val="center"/>
+              <w:rPr>
+                <w:lang w:val="en-US"/>
+              </w:rPr>
+            </w:pPr>
+          </w:p>
+        </w:tc>
+        <w:tc>
+          <w:tcPr>
+            <w:tcW w:w="1513" w:type="dxa"/>
+          </w:tcPr>
+          <w:p>
+            <w:pPr>
+              <w:jc w:val="center"/>
+              <w:cnfStyle w:val="100000000000" w:firstRow="1" w:lastRow="0" w:firstColumn="0" w:lastColumn="0" w:oddVBand="0" w:evenVBand="0" w:oddHBand="0" w:evenHBand="0" w:firstRowFirstColumn="0" w:firstRowLastColumn="0" w:lastRowFirstColumn="0" w:lastRowLastColumn="0"/>
+              <w:rPr>
+                <w:lang w:val="en-US"/>
+              </w:rPr>
+            </w:pPr>
+            <w:proofErr w:type="spellStart"/>
+            <w:r>
+              <w:rPr>
+                <w:lang w:val="en-US"/>
+              </w:rPr>
+              <w:t>Accurasy</w:t>
+            </w:r>
+            <w:proofErr w:type="spellEnd"/>
+          </w:p>
+        </w:tc>
+        <w:tc>
+          <w:tcPr>
+            <w:tcW w:w="3685" w:type="dxa"/>
+          </w:tcPr>
+          <w:p>
+            <w:pPr>
+              <w:jc w:val="center"/>
+              <w:cnfStyle w:val="100000000000" w:firstRow="1" w:lastRow="0" w:firstColumn="0" w:lastColumn="0" w:oddVBand="0" w:evenVBand="0" w:oddHBand="0" w:evenHBand="0" w:firstRowFirstColumn="0" w:firstRowLastColumn="0" w:lastRowFirstColumn="0" w:lastRowLastColumn="0"/>
+              <w:rPr>
+                <w:lang w:val="en-US"/>
+              </w:rPr>
+            </w:pPr>
+            <w:r>
+              <w:rPr>
+                <w:lang w:val="en-US"/>
+              </w:rPr>
+              <w:t>Features</w:t>
+            </w:r>
+          </w:p>
+        </w:tc>
+      </w:tr>
+      <w:tr>
+        <w:trPr>
+          <w:cnfStyle w:val="000000100000" w:firstRow="0" w:lastRow="0" w:firstColumn="0" w:lastColumn="0" w:oddVBand="0" w:evenVBand="0" w:oddHBand="1" w:evenHBand="0" w:firstRowFirstColumn="0" w:firstRowLastColumn="0" w:lastRowFirstColumn="0" w:lastRowLastColumn="0"/>
+          <w:trHeight w:val="56"/>
+          <w:jc w:val="center"/>
+        </w:trPr>
+        <w:tc>
+          <w:tcPr>
+            <w:cnfStyle w:val="001000000000" w:firstRow="0" w:lastRow="0" w:firstColumn="1" w:lastColumn="0" w:oddVBand="0" w:evenVBand="0" w:oddHBand="0" w:evenHBand="0" w:firstRowFirstColumn="0" w:firstRowLastColumn="0" w:lastRowFirstColumn="0" w:lastRowLastColumn="0"/>
+            <w:tcW w:w="4248" w:type="dxa"/>
+            <w:shd w:val="clear" w:color="auto" w:fill="215868" w:themeFill="accent5" w:themeFillShade="80"/>
+          </w:tcPr>
+          <w:p>
+            <w:pPr>
+              <w:jc w:val="center"/>
+              <w:rPr>
+                <w:b w:val="0"/>
+                <w:bCs w:val="0"/>
+                <w:lang w:val="en-US"/>
+              </w:rPr>
+            </w:pPr>
+            <w:proofErr w:type="spellStart"/>
+            <w:r>
+              <w:rPr>
+                <w:lang w:val="en-US"/>
+              </w:rPr>
+              <w:t>Train_</w:t>
+            </w:r>
+            <w:proofErr w:type="gramStart"/>
+            <w:r>
+              <w:rPr>
+                <w:lang w:val="en-US"/>
+              </w:rPr>
+              <w:t>merge</w:t>
+            </w:r>
+            <w:proofErr w:type="spellEnd"/>
+            <w:r>
+              <w:rPr>
+                <w:lang w:val="en-US"/>
+              </w:rPr>
+              <w:t xml:space="preserve"> :</w:t>
+            </w:r>
+            <w:proofErr w:type="gramEnd"/>
+            <w:r>
+              <w:rPr>
+                <w:lang w:val="en-US"/>
+              </w:rPr>
+              <w:t xml:space="preserve"> </w:t>
+            </w:r>
+          </w:p>
+          <w:p>
+            <w:pPr>
+              <w:jc w:val="center"/>
+              <w:rPr>
+                <w:lang w:val="en-US"/>
+              </w:rPr>
+            </w:pPr>
+            <w:r>
+              <w:rPr>
+                <w:b w:val="0"/>
+                <w:bCs w:val="0"/>
+                <w:lang w:val="en-US"/>
+              </w:rPr>
+              <w:t xml:space="preserve">[M1] </w:t>
+            </w:r>
+            <w:r>
+              <w:rPr>
+                <w:b w:val="0"/>
+                <w:bCs w:val="0"/>
+                <w:lang w:val="en-US"/>
+              </w:rPr>
+              <w:t>most feature action without date</w:t>
+            </w:r>
+          </w:p>
+        </w:tc>
+        <w:tc>
+          <w:tcPr>
+            <w:tcW w:w="1513" w:type="dxa"/>
+          </w:tcPr>
+          <w:p>
+            <w:pPr>
+              <w:jc w:val="center"/>
+              <w:cnfStyle w:val="000000100000" w:firstRow="0" w:lastRow="0" w:firstColumn="0" w:lastColumn="0" w:oddVBand="0" w:evenVBand="0" w:oddHBand="1" w:evenHBand="0" w:firstRowFirstColumn="0" w:firstRowLastColumn="0" w:lastRowFirstColumn="0" w:lastRowLastColumn="0"/>
+              <w:rPr>
+                <w:lang w:val="en-US"/>
+              </w:rPr>
+            </w:pPr>
+            <w:r>
+              <w:rPr>
+                <w:lang w:val="en-US"/>
+              </w:rPr>
+              <w:t>~</w:t>
+            </w:r>
+            <w:r>
+              <w:rPr>
+                <w:lang w:val="en-US"/>
+              </w:rPr>
+              <w:t xml:space="preserve"> </w:t>
+            </w:r>
+            <w:r>
+              <w:rPr>
+                <w:lang w:val="en-US"/>
+              </w:rPr>
+              <w:t>0.57</w:t>
+            </w:r>
+          </w:p>
+          <w:p>
+            <w:pPr>
+              <w:jc w:val="center"/>
+              <w:cnfStyle w:val="000000100000" w:firstRow="0" w:lastRow="0" w:firstColumn="0" w:lastColumn="0" w:oddVBand="0" w:evenVBand="0" w:oddHBand="1" w:evenHBand="0" w:firstRowFirstColumn="0" w:firstRowLastColumn="0" w:lastRowFirstColumn="0" w:lastRowLastColumn="0"/>
+              <w:rPr>
+                <w:lang w:val="en-US"/>
+              </w:rPr>
+            </w:pPr>
+            <w:proofErr w:type="spellStart"/>
+            <w:r>
+              <w:rPr>
+                <w:sz w:val="16"/>
+                <w:szCs w:val="16"/>
+                <w:lang w:val="en-US"/>
+              </w:rPr>
+              <w:t>XGBoost</w:t>
+            </w:r>
+            <w:proofErr w:type="spellEnd"/>
+          </w:p>
+        </w:tc>
+        <w:tc>
+          <w:tcPr>
+            <w:tcW w:w="3685" w:type="dxa"/>
+          </w:tcPr>
+          <w:p>
+            <w:pPr>
+              <w:jc w:val="center"/>
+              <w:cnfStyle w:val="000000100000" w:firstRow="0" w:lastRow="0" w:firstColumn="0" w:lastColumn="0" w:oddVBand="0" w:evenVBand="0" w:oddHBand="1" w:evenHBand="0" w:firstRowFirstColumn="0" w:firstRowLastColumn="0" w:lastRowFirstColumn="0" w:lastRowLastColumn="0"/>
+              <w:rPr>
+                <w:lang w:val="en-US"/>
+              </w:rPr>
+            </w:pPr>
+            <w:r>
+              <w:rPr>
+                <w:lang w:val="en-US"/>
+              </w:rPr>
+              <w:t>-</w:t>
+            </w:r>
+          </w:p>
+        </w:tc>
+      </w:tr>
+      <w:tr>
+        <w:trPr>
+          <w:trHeight w:val="56"/>
+          <w:jc w:val="center"/>
+        </w:trPr>
+        <w:tc>
+          <w:tcPr>
+            <w:cnfStyle w:val="001000000000" w:firstRow="0" w:lastRow="0" w:firstColumn="1" w:lastColumn="0" w:oddVBand="0" w:evenVBand="0" w:oddHBand="0" w:evenHBand="0" w:firstRowFirstColumn="0" w:firstRowLastColumn="0" w:lastRowFirstColumn="0" w:lastRowLastColumn="0"/>
+            <w:tcW w:w="4248" w:type="dxa"/>
+            <w:shd w:val="clear" w:color="auto" w:fill="215868" w:themeFill="accent5" w:themeFillShade="80"/>
+          </w:tcPr>
+          <w:p>
+            <w:pPr>
+              <w:jc w:val="center"/>
+              <w:rPr>
+                <w:b w:val="0"/>
+                <w:bCs w:val="0"/>
+                <w:lang w:val="en-US"/>
+              </w:rPr>
+            </w:pPr>
+            <w:r>
+              <w:rPr>
+                <w:lang w:val="en-US"/>
+              </w:rPr>
+              <w:t>Airbnb_</w:t>
+            </w:r>
+            <w:r>
+              <w:rPr>
+                <w:lang w:val="en-US"/>
+              </w:rPr>
+              <w:t>v</w:t>
+            </w:r>
+            <w:proofErr w:type="gramStart"/>
+            <w:r>
+              <w:rPr>
+                <w:lang w:val="en-US"/>
+              </w:rPr>
+              <w:t>5 :</w:t>
+            </w:r>
+            <w:proofErr w:type="gramEnd"/>
+            <w:r>
+              <w:rPr>
+                <w:lang w:val="en-US"/>
+              </w:rPr>
+              <w:t xml:space="preserve"> </w:t>
+            </w:r>
+          </w:p>
+          <w:p>
+            <w:pPr>
+              <w:jc w:val="center"/>
+              <w:rPr>
+                <w:lang w:val="en-US"/>
+              </w:rPr>
+            </w:pPr>
+            <w:r>
+              <w:rPr>
+                <w:b w:val="0"/>
+                <w:bCs w:val="0"/>
+                <w:lang w:val="en-US"/>
+              </w:rPr>
+              <w:t xml:space="preserve">[M1] + </w:t>
+            </w:r>
+            <w:proofErr w:type="spellStart"/>
+            <w:r>
+              <w:rPr>
+                <w:b w:val="0"/>
+                <w:bCs w:val="0"/>
+                <w:lang w:val="en-US"/>
+              </w:rPr>
+              <w:t>normaliser</w:t>
+            </w:r>
+            <w:proofErr w:type="spellEnd"/>
+          </w:p>
+        </w:tc>
+        <w:tc>
+          <w:tcPr>
+            <w:tcW w:w="1513" w:type="dxa"/>
+          </w:tcPr>
+          <w:p>
+            <w:pPr>
+              <w:jc w:val="center"/>
+              <w:cnfStyle w:val="000000000000" w:firstRow="0" w:lastRow="0" w:firstColumn="0" w:lastColumn="0" w:oddVBand="0" w:evenVBand="0" w:oddHBand="0" w:evenHBand="0" w:firstRowFirstColumn="0" w:firstRowLastColumn="0" w:lastRowFirstColumn="0" w:lastRowLastColumn="0"/>
+              <w:rPr>
+                <w:lang w:val="en-US"/>
+              </w:rPr>
+            </w:pPr>
+            <w:r>
+              <w:rPr>
+                <w:lang w:val="en-US"/>
+              </w:rPr>
+              <w:t>~</w:t>
+            </w:r>
+            <w:r>
+              <w:rPr>
+                <w:lang w:val="en-US"/>
+              </w:rPr>
+              <w:t xml:space="preserve"> 0.59</w:t>
+            </w:r>
+          </w:p>
+          <w:p>
+            <w:pPr>
+              <w:jc w:val="center"/>
+              <w:cnfStyle w:val="000000000000" w:firstRow="0" w:lastRow="0" w:firstColumn="0" w:lastColumn="0" w:oddVBand="0" w:evenVBand="0" w:oddHBand="0" w:evenHBand="0" w:firstRowFirstColumn="0" w:firstRowLastColumn="0" w:lastRowFirstColumn="0" w:lastRowLastColumn="0"/>
+              <w:rPr>
+                <w:lang w:val="en-US"/>
+              </w:rPr>
+            </w:pPr>
+            <w:proofErr w:type="spellStart"/>
+            <w:r>
+              <w:rPr>
+                <w:sz w:val="16"/>
+                <w:szCs w:val="16"/>
+                <w:lang w:val="en-US"/>
+              </w:rPr>
+              <w:t>XGBoost</w:t>
+            </w:r>
+            <w:proofErr w:type="spellEnd"/>
+          </w:p>
+        </w:tc>
+        <w:tc>
+          <w:tcPr>
+            <w:tcW w:w="3685" w:type="dxa"/>
+          </w:tcPr>
+          <w:p>
+            <w:pPr>
+              <w:jc w:val="center"/>
+              <w:cnfStyle w:val="000000000000" w:firstRow="0" w:lastRow="0" w:firstColumn="0" w:lastColumn="0" w:oddVBand="0" w:evenVBand="0" w:oddHBand="0" w:evenHBand="0" w:firstRowFirstColumn="0" w:firstRowLastColumn="0" w:lastRowFirstColumn="0" w:lastRowLastColumn="0"/>
+              <w:rPr>
+                <w:lang w:val="en-US"/>
+              </w:rPr>
+            </w:pPr>
+            <w:r>
+              <w:rPr>
+                <w:lang w:val="en-US"/>
+              </w:rPr>
+              <w:t>-</w:t>
+            </w:r>
+          </w:p>
+        </w:tc>
+      </w:tr>
+      <w:tr>
+        <w:trPr>
+          <w:cnfStyle w:val="000000100000" w:firstRow="0" w:lastRow="0" w:firstColumn="0" w:lastColumn="0" w:oddVBand="0" w:evenVBand="0" w:oddHBand="1" w:evenHBand="0" w:firstRowFirstColumn="0" w:firstRowLastColumn="0" w:lastRowFirstColumn="0" w:lastRowLastColumn="0"/>
+          <w:trHeight w:val="56"/>
+          <w:jc w:val="center"/>
+        </w:trPr>
+        <w:tc>
+          <w:tcPr>
+            <w:cnfStyle w:val="001000000000" w:firstRow="0" w:lastRow="0" w:firstColumn="1" w:lastColumn="0" w:oddVBand="0" w:evenVBand="0" w:oddHBand="0" w:evenHBand="0" w:firstRowFirstColumn="0" w:firstRowLastColumn="0" w:lastRowFirstColumn="0" w:lastRowLastColumn="0"/>
+            <w:tcW w:w="4248" w:type="dxa"/>
+            <w:shd w:val="clear" w:color="auto" w:fill="4F6228" w:themeFill="accent3" w:themeFillShade="80"/>
+          </w:tcPr>
+          <w:p>
+            <w:pPr>
+              <w:jc w:val="center"/>
+              <w:rPr>
+                <w:b w:val="0"/>
+                <w:bCs w:val="0"/>
+                <w:lang w:val="en-US"/>
+              </w:rPr>
+            </w:pPr>
+            <w:r>
+              <w:rPr>
+                <w:lang w:val="en-US"/>
+              </w:rPr>
+              <w:t>Airbnb_Version</w:t>
+            </w:r>
+            <w:proofErr w:type="gramStart"/>
+            <w:r>
+              <w:rPr>
+                <w:lang w:val="en-US"/>
+              </w:rPr>
+              <w:t>2</w:t>
+            </w:r>
+            <w:r>
+              <w:rPr>
+                <w:lang w:val="en-US"/>
+              </w:rPr>
+              <w:t xml:space="preserve"> :</w:t>
+            </w:r>
+            <w:proofErr w:type="gramEnd"/>
+            <w:r>
+              <w:rPr>
+                <w:lang w:val="en-US"/>
+              </w:rPr>
+              <w:t xml:space="preserve"> </w:t>
+            </w:r>
+          </w:p>
+          <w:p>
+            <w:pPr>
+              <w:jc w:val="center"/>
+              <w:rPr>
+                <w:lang w:val="en-US"/>
+              </w:rPr>
+            </w:pPr>
+            <w:r>
+              <w:rPr>
+                <w:b w:val="0"/>
+                <w:bCs w:val="0"/>
+                <w:lang w:val="en-US"/>
+              </w:rPr>
+              <w:t xml:space="preserve">[M2] </w:t>
+            </w:r>
+            <w:r>
+              <w:rPr>
+                <w:b w:val="0"/>
+                <w:bCs w:val="0"/>
+                <w:lang w:val="en-US"/>
+              </w:rPr>
+              <w:t>data</w:t>
+            </w:r>
+          </w:p>
+        </w:tc>
+        <w:tc>
+          <w:tcPr>
+            <w:tcW w:w="1513" w:type="dxa"/>
+          </w:tcPr>
+          <w:p>
+            <w:pPr>
+              <w:jc w:val="center"/>
+              <w:cnfStyle w:val="000000100000" w:firstRow="0" w:lastRow="0" w:firstColumn="0" w:lastColumn="0" w:oddVBand="0" w:evenVBand="0" w:oddHBand="1" w:evenHBand="0" w:firstRowFirstColumn="0" w:firstRowLastColumn="0" w:lastRowFirstColumn="0" w:lastRowLastColumn="0"/>
+              <w:rPr>
+                <w:lang w:val="en-US"/>
+              </w:rPr>
+            </w:pPr>
+            <w:r>
+              <w:rPr>
+                <w:lang w:val="en-US"/>
+              </w:rPr>
+              <w:t>~</w:t>
+            </w:r>
+            <w:r>
+              <w:rPr>
+                <w:lang w:val="en-US"/>
+              </w:rPr>
+              <w:t xml:space="preserve"> </w:t>
+            </w:r>
+            <w:r>
+              <w:rPr>
+                <w:lang w:val="en-US"/>
+              </w:rPr>
+              <w:t>0.7</w:t>
+            </w:r>
+          </w:p>
+          <w:p>
+            <w:pPr>
+              <w:jc w:val="center"/>
+              <w:cnfStyle w:val="000000100000" w:firstRow="0" w:lastRow="0" w:firstColumn="0" w:lastColumn="0" w:oddVBand="0" w:evenVBand="0" w:oddHBand="1" w:evenHBand="0" w:firstRowFirstColumn="0" w:firstRowLastColumn="0" w:lastRowFirstColumn="0" w:lastRowLastColumn="0"/>
+              <w:rPr>
+                <w:lang w:val="en-US"/>
+              </w:rPr>
+            </w:pPr>
+            <w:proofErr w:type="spellStart"/>
+            <w:r>
+              <w:rPr>
+                <w:sz w:val="16"/>
+                <w:szCs w:val="16"/>
+                <w:lang w:val="en-US"/>
+              </w:rPr>
+              <w:t>XGBoost</w:t>
+            </w:r>
+            <w:proofErr w:type="spellEnd"/>
+          </w:p>
+        </w:tc>
+        <w:tc>
+          <w:tcPr>
+            <w:tcW w:w="3685" w:type="dxa"/>
+          </w:tcPr>
+          <w:p>
+            <w:pPr>
+              <w:jc w:val="center"/>
+              <w:cnfStyle w:val="000000100000" w:firstRow="0" w:lastRow="0" w:firstColumn="0" w:lastColumn="0" w:oddVBand="0" w:evenVBand="0" w:oddHBand="1" w:evenHBand="0" w:firstRowFirstColumn="0" w:firstRowLastColumn="0" w:lastRowFirstColumn="0" w:lastRowLastColumn="0"/>
+              <w:rPr>
+                <w:lang w:val="en-US"/>
+              </w:rPr>
+            </w:pPr>
+            <w:r>
+              <w:rPr>
+                <w:lang w:val="en-US"/>
+              </w:rPr>
+              <w:t>-</w:t>
+            </w:r>
+          </w:p>
+        </w:tc>
+      </w:tr>
+      <w:tr>
+        <w:trPr>
+          <w:trHeight w:val="56"/>
+          <w:jc w:val="center"/>
+        </w:trPr>
+        <w:tc>
+          <w:tcPr>
+            <w:cnfStyle w:val="001000000000" w:firstRow="0" w:lastRow="0" w:firstColumn="1" w:lastColumn="0" w:oddVBand="0" w:evenVBand="0" w:oddHBand="0" w:evenHBand="0" w:firstRowFirstColumn="0" w:firstRowLastColumn="0" w:lastRowFirstColumn="0" w:lastRowLastColumn="0"/>
+            <w:tcW w:w="4248" w:type="dxa"/>
+            <w:shd w:val="clear" w:color="auto" w:fill="4F6228" w:themeFill="accent3" w:themeFillShade="80"/>
+          </w:tcPr>
+          <w:p>
+            <w:pPr>
+              <w:jc w:val="center"/>
+              <w:rPr>
+                <w:b w:val="0"/>
+                <w:bCs w:val="0"/>
+                <w:lang w:val="en-US"/>
+              </w:rPr>
+            </w:pPr>
+            <w:r>
+              <w:rPr>
+                <w:lang w:val="en-US"/>
+              </w:rPr>
+              <w:t>Airbnb_Version</w:t>
+            </w:r>
+            <w:proofErr w:type="gramStart"/>
+            <w:r>
+              <w:rPr>
+                <w:lang w:val="en-US"/>
+              </w:rPr>
+              <w:t>4 :</w:t>
+            </w:r>
+            <w:proofErr w:type="gramEnd"/>
+            <w:r>
+              <w:rPr>
+                <w:lang w:val="en-US"/>
+              </w:rPr>
+              <w:t xml:space="preserve"> </w:t>
+            </w:r>
+          </w:p>
+          <w:p>
+            <w:pPr>
+              <w:jc w:val="center"/>
+              <w:rPr>
+                <w:lang w:val="en-US"/>
+              </w:rPr>
+            </w:pPr>
+            <w:r>
+              <w:rPr>
+                <w:b w:val="0"/>
+                <w:bCs w:val="0"/>
+                <w:lang w:val="en-US"/>
+              </w:rPr>
+              <w:t xml:space="preserve">[M2] + </w:t>
+            </w:r>
+            <w:r>
+              <w:rPr>
+                <w:b w:val="0"/>
+                <w:bCs w:val="0"/>
+                <w:lang w:val="en-US"/>
+              </w:rPr>
+              <w:t>normalizer + top features (size)</w:t>
+            </w:r>
+          </w:p>
+        </w:tc>
+        <w:tc>
+          <w:tcPr>
+            <w:tcW w:w="1513" w:type="dxa"/>
+          </w:tcPr>
+          <w:p>
+            <w:pPr>
+              <w:jc w:val="center"/>
+              <w:cnfStyle w:val="000000000000" w:firstRow="0" w:lastRow="0" w:firstColumn="0" w:lastColumn="0" w:oddVBand="0" w:evenVBand="0" w:oddHBand="0" w:evenHBand="0" w:firstRowFirstColumn="0" w:firstRowLastColumn="0" w:lastRowFirstColumn="0" w:lastRowLastColumn="0"/>
+              <w:rPr>
+                <w:lang w:val="en-US"/>
+              </w:rPr>
+            </w:pPr>
+            <w:r>
+              <w:rPr>
+                <w:lang w:val="en-US"/>
+              </w:rPr>
+              <w:t>~</w:t>
+            </w:r>
+            <w:r>
+              <w:rPr>
+                <w:lang w:val="en-US"/>
+              </w:rPr>
+              <w:t xml:space="preserve"> 0.</w:t>
+            </w:r>
+            <w:r>
+              <w:rPr>
+                <w:lang w:val="en-US"/>
+              </w:rPr>
+              <w:t>7</w:t>
+            </w:r>
+          </w:p>
+          <w:p>
+            <w:pPr>
+              <w:jc w:val="center"/>
+              <w:cnfStyle w:val="000000000000" w:firstRow="0" w:lastRow="0" w:firstColumn="0" w:lastColumn="0" w:oddVBand="0" w:evenVBand="0" w:oddHBand="0" w:evenHBand="0" w:firstRowFirstColumn="0" w:firstRowLastColumn="0" w:lastRowFirstColumn="0" w:lastRowLastColumn="0"/>
+              <w:rPr>
+                <w:lang w:val="en-US"/>
+              </w:rPr>
+            </w:pPr>
+            <w:proofErr w:type="spellStart"/>
+            <w:r>
+              <w:rPr>
+                <w:sz w:val="16"/>
+                <w:szCs w:val="16"/>
+                <w:lang w:val="en-US"/>
+              </w:rPr>
+              <w:t>XGBoost</w:t>
+            </w:r>
+            <w:proofErr w:type="spellEnd"/>
+          </w:p>
+        </w:tc>
+        <w:tc>
+          <w:tcPr>
+            <w:tcW w:w="3685" w:type="dxa"/>
+          </w:tcPr>
+          <w:p>
+            <w:pPr>
+              <w:jc w:val="center"/>
+              <w:cnfStyle w:val="000000000000" w:firstRow="0" w:lastRow="0" w:firstColumn="0" w:lastColumn="0" w:oddVBand="0" w:evenVBand="0" w:oddHBand="0" w:evenHBand="0" w:firstRowFirstColumn="0" w:firstRowLastColumn="0" w:lastRowFirstColumn="0" w:lastRowLastColumn="0"/>
+              <w:rPr>
+                <w:lang w:val="en-US"/>
+              </w:rPr>
+            </w:pPr>
+            <w:r>
+              <w:rPr>
+                <w:lang w:val="en-US"/>
+              </w:rPr>
+              <w:t>-</w:t>
+            </w:r>
+          </w:p>
+        </w:tc>
+      </w:tr>
+    </w:tbl>
+    <w:p>
+      <w:pPr>
         <w:rPr>
           <w:lang w:val="en-US"/>
         </w:rPr>
       </w:pPr>
     </w:p>
+    <w:p>
+      <w:pPr>
+        <w:pStyle w:val="Titre"/>
+        <w:rPr>
+          <w:sz w:val="16"/>
+          <w:szCs w:val="16"/>
+        </w:rPr>
+      </w:pPr>
+      <w:proofErr w:type="spellStart"/>
+      <w:r>
+        <w:t>Wissal</w:t>
+      </w:r>
+      <w:proofErr w:type="spellEnd"/>
+      <w:r>
+        <w:t xml:space="preserve"> </w:t>
+      </w:r>
+    </w:p>
+    <w:tbl>
+      <w:tblPr>
+        <w:tblStyle w:val="TableauGrille5Fonc"/>
+        <w:tblW w:w="9446" w:type="dxa"/>
+        <w:jc w:val="center"/>
+        <w:tblLook w:val="04A0" w:firstRow="1" w:lastRow="0" w:firstColumn="1" w:lastColumn="0" w:noHBand="0" w:noVBand="1"/>
+      </w:tblPr>
+      <w:tblGrid>
+        <w:gridCol w:w="4248"/>
+        <w:gridCol w:w="1513"/>
+        <w:gridCol w:w="3685"/>
+      </w:tblGrid>
+      <w:tr>
+        <w:trPr>
+          <w:cnfStyle w:val="100000000000" w:firstRow="1" w:lastRow="0" w:firstColumn="0" w:lastColumn="0" w:oddVBand="0" w:evenVBand="0" w:oddHBand="0" w:evenHBand="0" w:firstRowFirstColumn="0" w:firstRowLastColumn="0" w:lastRowFirstColumn="0" w:lastRowLastColumn="0"/>
+          <w:jc w:val="center"/>
+        </w:trPr>
+        <w:tc>
+          <w:tcPr>
+            <w:cnfStyle w:val="001000000000" w:firstRow="0" w:lastRow="0" w:firstColumn="1" w:lastColumn="0" w:oddVBand="0" w:evenVBand="0" w:oddHBand="0" w:evenHBand="0" w:firstRowFirstColumn="0" w:firstRowLastColumn="0" w:lastRowFirstColumn="0" w:lastRowLastColumn="0"/>
+            <w:tcW w:w="4248" w:type="dxa"/>
+            <w:shd w:val="clear" w:color="auto" w:fill="auto"/>
+          </w:tcPr>
+          <w:p>
+            <w:pPr>
+              <w:jc w:val="center"/>
+              <w:rPr>
+                <w:lang w:val="en-US"/>
+              </w:rPr>
+            </w:pPr>
+          </w:p>
+        </w:tc>
+        <w:tc>
+          <w:tcPr>
+            <w:tcW w:w="1513" w:type="dxa"/>
+          </w:tcPr>
+          <w:p>
+            <w:pPr>
+              <w:jc w:val="center"/>
+              <w:cnfStyle w:val="100000000000" w:firstRow="1" w:lastRow="0" w:firstColumn="0" w:lastColumn="0" w:oddVBand="0" w:evenVBand="0" w:oddHBand="0" w:evenHBand="0" w:firstRowFirstColumn="0" w:firstRowLastColumn="0" w:lastRowFirstColumn="0" w:lastRowLastColumn="0"/>
+              <w:rPr>
+                <w:lang w:val="en-US"/>
+              </w:rPr>
+            </w:pPr>
+            <w:proofErr w:type="spellStart"/>
+            <w:r>
+              <w:rPr>
+                <w:lang w:val="en-US"/>
+              </w:rPr>
+              <w:t>Accurasy</w:t>
+            </w:r>
+            <w:proofErr w:type="spellEnd"/>
+          </w:p>
+        </w:tc>
+        <w:tc>
+          <w:tcPr>
+            <w:tcW w:w="3685" w:type="dxa"/>
+          </w:tcPr>
+          <w:p>
+            <w:pPr>
+              <w:jc w:val="center"/>
+              <w:cnfStyle w:val="100000000000" w:firstRow="1" w:lastRow="0" w:firstColumn="0" w:lastColumn="0" w:oddVBand="0" w:evenVBand="0" w:oddHBand="0" w:evenHBand="0" w:firstRowFirstColumn="0" w:firstRowLastColumn="0" w:lastRowFirstColumn="0" w:lastRowLastColumn="0"/>
+              <w:rPr>
+                <w:lang w:val="en-US"/>
+              </w:rPr>
+            </w:pPr>
+            <w:r>
+              <w:rPr>
+                <w:lang w:val="en-US"/>
+              </w:rPr>
+              <w:t>Features</w:t>
+            </w:r>
+          </w:p>
+        </w:tc>
+      </w:tr>
+      <w:tr>
+        <w:trPr>
+          <w:cnfStyle w:val="000000100000" w:firstRow="0" w:lastRow="0" w:firstColumn="0" w:lastColumn="0" w:oddVBand="0" w:evenVBand="0" w:oddHBand="1" w:evenHBand="0" w:firstRowFirstColumn="0" w:firstRowLastColumn="0" w:lastRowFirstColumn="0" w:lastRowLastColumn="0"/>
+          <w:trHeight w:val="56"/>
+          <w:jc w:val="center"/>
+        </w:trPr>
+        <w:tc>
+          <w:tcPr>
+            <w:cnfStyle w:val="001000000000" w:firstRow="0" w:lastRow="0" w:firstColumn="1" w:lastColumn="0" w:oddVBand="0" w:evenVBand="0" w:oddHBand="0" w:evenHBand="0" w:firstRowFirstColumn="0" w:firstRowLastColumn="0" w:lastRowFirstColumn="0" w:lastRowLastColumn="0"/>
+            <w:tcW w:w="4248" w:type="dxa"/>
+            <w:shd w:val="clear" w:color="auto" w:fill="215868" w:themeFill="accent5" w:themeFillShade="80"/>
+          </w:tcPr>
+          <w:p>
+            <w:pPr>
+              <w:jc w:val="center"/>
+              <w:rPr>
+                <w:b w:val="0"/>
+                <w:bCs w:val="0"/>
+                <w:lang w:val="en-US"/>
+              </w:rPr>
+            </w:pPr>
+            <w:r>
+              <w:rPr>
+                <w:lang w:val="en-US"/>
+              </w:rPr>
+              <w:t>Airbnb_ Version</w:t>
+            </w:r>
+            <w:proofErr w:type="gramStart"/>
+            <w:r>
+              <w:rPr>
+                <w:lang w:val="en-US"/>
+              </w:rPr>
+              <w:t>2</w:t>
+            </w:r>
+            <w:r>
+              <w:rPr>
+                <w:lang w:val="en-US"/>
+              </w:rPr>
+              <w:t xml:space="preserve"> :</w:t>
+            </w:r>
+            <w:proofErr w:type="gramEnd"/>
+            <w:r>
+              <w:rPr>
+                <w:lang w:val="en-US"/>
+              </w:rPr>
+              <w:t xml:space="preserve"> </w:t>
+            </w:r>
+          </w:p>
+          <w:p>
+            <w:pPr>
+              <w:jc w:val="center"/>
+              <w:rPr>
+                <w:lang w:val="en-US"/>
+              </w:rPr>
+            </w:pPr>
+            <w:r>
+              <w:rPr>
+                <w:b w:val="0"/>
+                <w:bCs w:val="0"/>
+                <w:lang w:val="en-US"/>
+              </w:rPr>
+              <w:t>[M2]</w:t>
+            </w:r>
+          </w:p>
+        </w:tc>
+        <w:tc>
+          <w:tcPr>
+            <w:tcW w:w="1513" w:type="dxa"/>
+          </w:tcPr>
+          <w:p>
+            <w:pPr>
+              <w:jc w:val="center"/>
+              <w:cnfStyle w:val="000000100000" w:firstRow="0" w:lastRow="0" w:firstColumn="0" w:lastColumn="0" w:oddVBand="0" w:evenVBand="0" w:oddHBand="1" w:evenHBand="0" w:firstRowFirstColumn="0" w:firstRowLastColumn="0" w:lastRowFirstColumn="0" w:lastRowLastColumn="0"/>
+              <w:rPr>
+                <w:sz w:val="16"/>
+                <w:szCs w:val="16"/>
+                <w:lang w:val="en-US"/>
+              </w:rPr>
+            </w:pPr>
+          </w:p>
+          <w:p>
+            <w:pPr>
+              <w:jc w:val="center"/>
+              <w:cnfStyle w:val="000000100000" w:firstRow="0" w:lastRow="0" w:firstColumn="0" w:lastColumn="0" w:oddVBand="0" w:evenVBand="0" w:oddHBand="1" w:evenHBand="0" w:firstRowFirstColumn="0" w:firstRowLastColumn="0" w:lastRowFirstColumn="0" w:lastRowLastColumn="0"/>
+              <w:rPr>
+                <w:lang w:val="en-US"/>
+              </w:rPr>
+            </w:pPr>
+            <w:proofErr w:type="spellStart"/>
+            <w:r>
+              <w:rPr>
+                <w:sz w:val="16"/>
+                <w:szCs w:val="16"/>
+                <w:lang w:val="en-US"/>
+              </w:rPr>
+              <w:t>DecisionTree</w:t>
+            </w:r>
+            <w:proofErr w:type="spellEnd"/>
+          </w:p>
+        </w:tc>
+        <w:tc>
+          <w:tcPr>
+            <w:tcW w:w="3685" w:type="dxa"/>
+          </w:tcPr>
+          <w:p>
+            <w:pPr>
+              <w:jc w:val="center"/>
+              <w:cnfStyle w:val="000000100000" w:firstRow="0" w:lastRow="0" w:firstColumn="0" w:lastColumn="0" w:oddVBand="0" w:evenVBand="0" w:oddHBand="1" w:evenHBand="0" w:firstRowFirstColumn="0" w:firstRowLastColumn="0" w:lastRowFirstColumn="0" w:lastRowLastColumn="0"/>
+              <w:rPr>
+                <w:lang w:val="en-US"/>
+              </w:rPr>
+            </w:pPr>
+            <w:r>
+              <w:rPr>
+                <w:lang w:val="en-US"/>
+              </w:rPr>
+              <w:t>-</w:t>
+            </w:r>
+          </w:p>
+        </w:tc>
+      </w:tr>
+      <w:tr>
+        <w:trPr>
+          <w:trHeight w:val="56"/>
+          <w:jc w:val="center"/>
+        </w:trPr>
+        <w:tc>
+          <w:tcPr>
+            <w:cnfStyle w:val="001000000000" w:firstRow="0" w:lastRow="0" w:firstColumn="1" w:lastColumn="0" w:oddVBand="0" w:evenVBand="0" w:oddHBand="0" w:evenHBand="0" w:firstRowFirstColumn="0" w:firstRowLastColumn="0" w:lastRowFirstColumn="0" w:lastRowLastColumn="0"/>
+            <w:tcW w:w="4248" w:type="dxa"/>
+            <w:shd w:val="clear" w:color="auto" w:fill="4F6228" w:themeFill="accent3" w:themeFillShade="80"/>
+          </w:tcPr>
+          <w:p>
+            <w:pPr>
+              <w:jc w:val="center"/>
+              <w:rPr>
+                <w:b w:val="0"/>
+                <w:bCs w:val="0"/>
+                <w:lang w:val="en-US"/>
+              </w:rPr>
+            </w:pPr>
+            <w:r>
+              <w:rPr>
+                <w:lang w:val="en-US"/>
+              </w:rPr>
+              <w:t>Airbnb_Version</w:t>
+            </w:r>
+            <w:proofErr w:type="gramStart"/>
+            <w:r>
+              <w:rPr>
+                <w:lang w:val="en-US"/>
+              </w:rPr>
+              <w:t>3 :</w:t>
+            </w:r>
+            <w:proofErr w:type="gramEnd"/>
+            <w:r>
+              <w:rPr>
+                <w:lang w:val="en-US"/>
+              </w:rPr>
+              <w:t xml:space="preserve"> </w:t>
+            </w:r>
+          </w:p>
+          <w:p>
+            <w:pPr>
+              <w:jc w:val="center"/>
+              <w:rPr>
+                <w:lang w:val="en-US"/>
+              </w:rPr>
+            </w:pPr>
+            <w:r>
+              <w:rPr>
+                <w:b w:val="0"/>
+                <w:bCs w:val="0"/>
+                <w:lang w:val="en-US"/>
+              </w:rPr>
+              <w:t xml:space="preserve">[M2] </w:t>
+            </w:r>
+            <w:proofErr w:type="spellStart"/>
+            <w:r>
+              <w:rPr>
+                <w:b w:val="0"/>
+                <w:bCs w:val="0"/>
+                <w:lang w:val="en-US"/>
+              </w:rPr>
+              <w:t>normaliser</w:t>
+            </w:r>
+            <w:proofErr w:type="spellEnd"/>
+          </w:p>
+        </w:tc>
+        <w:tc>
+          <w:tcPr>
+            <w:tcW w:w="1513" w:type="dxa"/>
+          </w:tcPr>
+          <w:p>
+            <w:pPr>
+              <w:jc w:val="center"/>
+              <w:cnfStyle w:val="000000000000" w:firstRow="0" w:lastRow="0" w:firstColumn="0" w:lastColumn="0" w:oddVBand="0" w:evenVBand="0" w:oddHBand="0" w:evenHBand="0" w:firstRowFirstColumn="0" w:firstRowLastColumn="0" w:lastRowFirstColumn="0" w:lastRowLastColumn="0"/>
+              <w:rPr>
+                <w:sz w:val="16"/>
+                <w:szCs w:val="16"/>
+                <w:lang w:val="en-US"/>
+              </w:rPr>
+            </w:pPr>
+          </w:p>
+        </w:tc>
+        <w:tc>
+          <w:tcPr>
+            <w:tcW w:w="3685" w:type="dxa"/>
+          </w:tcPr>
+          <w:p>
+            <w:pPr>
+              <w:jc w:val="center"/>
+              <w:cnfStyle w:val="000000000000" w:firstRow="0" w:lastRow="0" w:firstColumn="0" w:lastColumn="0" w:oddVBand="0" w:evenVBand="0" w:oddHBand="0" w:evenHBand="0" w:firstRowFirstColumn="0" w:firstRowLastColumn="0" w:lastRowFirstColumn="0" w:lastRowLastColumn="0"/>
+              <w:rPr>
+                <w:lang w:val="en-US"/>
+              </w:rPr>
+            </w:pPr>
+            <w:r>
+              <w:rPr>
+                <w:lang w:val="en-US"/>
+              </w:rPr>
+              <w:t>-</w:t>
+            </w:r>
+          </w:p>
+        </w:tc>
+      </w:tr>
+      <w:tr>
+        <w:trPr>
+          <w:cnfStyle w:val="000000100000" w:firstRow="0" w:lastRow="0" w:firstColumn="0" w:lastColumn="0" w:oddVBand="0" w:evenVBand="0" w:oddHBand="1" w:evenHBand="0" w:firstRowFirstColumn="0" w:firstRowLastColumn="0" w:lastRowFirstColumn="0" w:lastRowLastColumn="0"/>
+          <w:trHeight w:val="56"/>
+          <w:jc w:val="center"/>
+        </w:trPr>
+        <w:tc>
+          <w:tcPr>
+            <w:cnfStyle w:val="001000000000" w:firstRow="0" w:lastRow="0" w:firstColumn="1" w:lastColumn="0" w:oddVBand="0" w:evenVBand="0" w:oddHBand="0" w:evenHBand="0" w:firstRowFirstColumn="0" w:firstRowLastColumn="0" w:lastRowFirstColumn="0" w:lastRowLastColumn="0"/>
+            <w:tcW w:w="4248" w:type="dxa"/>
+            <w:shd w:val="clear" w:color="auto" w:fill="4F6228" w:themeFill="accent3" w:themeFillShade="80"/>
+          </w:tcPr>
+          <w:p>
+            <w:pPr>
+              <w:jc w:val="center"/>
+              <w:rPr>
+                <w:b w:val="0"/>
+                <w:bCs w:val="0"/>
+                <w:lang w:val="en-US"/>
+              </w:rPr>
+            </w:pPr>
+            <w:r>
+              <w:rPr>
+                <w:lang w:val="en-US"/>
+              </w:rPr>
+              <w:t>Airbnb_Version</w:t>
+            </w:r>
+            <w:proofErr w:type="gramStart"/>
+            <w:r>
+              <w:rPr>
+                <w:lang w:val="en-US"/>
+              </w:rPr>
+              <w:t>4 :</w:t>
+            </w:r>
+            <w:proofErr w:type="gramEnd"/>
+            <w:r>
+              <w:rPr>
+                <w:lang w:val="en-US"/>
+              </w:rPr>
+              <w:t xml:space="preserve"> </w:t>
+            </w:r>
+          </w:p>
+          <w:p>
+            <w:pPr>
+              <w:jc w:val="center"/>
+              <w:rPr>
+                <w:lang w:val="en-US"/>
+              </w:rPr>
+            </w:pPr>
+            <w:r>
+              <w:rPr>
+                <w:b w:val="0"/>
+                <w:bCs w:val="0"/>
+                <w:lang w:val="en-US"/>
+              </w:rPr>
+              <w:t xml:space="preserve">[M2] + </w:t>
+            </w:r>
+            <w:r>
+              <w:rPr>
+                <w:b w:val="0"/>
+                <w:bCs w:val="0"/>
+                <w:lang w:val="en-US"/>
+              </w:rPr>
+              <w:t>normalizer + top features (size)</w:t>
+            </w:r>
+          </w:p>
+        </w:tc>
+        <w:tc>
+          <w:tcPr>
+            <w:tcW w:w="1513" w:type="dxa"/>
+          </w:tcPr>
+          <w:p>
+            <w:pPr>
+              <w:jc w:val="center"/>
+              <w:cnfStyle w:val="000000100000" w:firstRow="0" w:lastRow="0" w:firstColumn="0" w:lastColumn="0" w:oddVBand="0" w:evenVBand="0" w:oddHBand="1" w:evenHBand="0" w:firstRowFirstColumn="0" w:firstRowLastColumn="0" w:lastRowFirstColumn="0" w:lastRowLastColumn="0"/>
+              <w:rPr>
+                <w:lang w:val="en-US"/>
+              </w:rPr>
+            </w:pPr>
+          </w:p>
+        </w:tc>
+        <w:tc>
+          <w:tcPr>
+            <w:tcW w:w="3685" w:type="dxa"/>
+          </w:tcPr>
+          <w:p>
+            <w:pPr>
+              <w:jc w:val="center"/>
+              <w:cnfStyle w:val="000000100000" w:firstRow="0" w:lastRow="0" w:firstColumn="0" w:lastColumn="0" w:oddVBand="0" w:evenVBand="0" w:oddHBand="1" w:evenHBand="0" w:firstRowFirstColumn="0" w:firstRowLastColumn="0" w:lastRowFirstColumn="0" w:lastRowLastColumn="0"/>
+              <w:rPr>
+                <w:lang w:val="en-US"/>
+              </w:rPr>
+            </w:pPr>
+            <w:r>
+              <w:rPr>
+                <w:lang w:val="en-US"/>
+              </w:rPr>
+              <w:t>-</w:t>
+            </w:r>
+          </w:p>
+        </w:tc>
+      </w:tr>
+    </w:tbl>
     <w:p>
       <w:pPr>
         <w:rPr>
@@ -1023,6 +2726,7 @@
   <w:style w:type="paragraph" w:default="1" w:styleId="Normal">
     <w:name w:val="Normal"/>
     <w:qFormat/>
+    <w:rsid w:val="00476534"/>
   </w:style>
   <w:style w:type="character" w:default="1" w:styleId="Policepardfaut">
     <w:name w:val="Default Paragraph Font"/>
@@ -1389,6 +3093,40 @@
       </w:tcPr>
     </w:tblStylePr>
   </w:style>
+  <w:style w:type="paragraph" w:styleId="Titre">
+    <w:name w:val="Title"/>
+    <w:basedOn w:val="Normal"/>
+    <w:next w:val="Normal"/>
+    <w:link w:val="TitreCar"/>
+    <w:uiPriority w:val="10"/>
+    <w:qFormat/>
+    <w:rsid w:val="004E4D5D"/>
+    <w:pPr>
+      <w:spacing w:after="0" w:line="240" w:lineRule="auto"/>
+      <w:contextualSpacing/>
+    </w:pPr>
+    <w:rPr>
+      <w:rFonts w:asciiTheme="majorHAnsi" w:eastAsiaTheme="majorEastAsia" w:hAnsiTheme="majorHAnsi" w:cstheme="majorBidi"/>
+      <w:spacing w:val="-10"/>
+      <w:kern w:val="28"/>
+      <w:sz w:val="56"/>
+      <w:szCs w:val="56"/>
+    </w:rPr>
+  </w:style>
+  <w:style w:type="character" w:customStyle="1" w:styleId="TitreCar">
+    <w:name w:val="Titre Car"/>
+    <w:basedOn w:val="Policepardfaut"/>
+    <w:link w:val="Titre"/>
+    <w:uiPriority w:val="10"/>
+    <w:rsid w:val="004E4D5D"/>
+    <w:rPr>
+      <w:rFonts w:asciiTheme="majorHAnsi" w:eastAsiaTheme="majorEastAsia" w:hAnsiTheme="majorHAnsi" w:cstheme="majorBidi"/>
+      <w:spacing w:val="-10"/>
+      <w:kern w:val="28"/>
+      <w:sz w:val="56"/>
+      <w:szCs w:val="56"/>
+    </w:rPr>
+  </w:style>
 </w:styles>
 </file>
 
